--- a/output/documents/Module_2_quarto_word.docx
+++ b/output/documents/Module_2_quarto_word.docx
@@ -79,7 +79,7 @@
         <w:pStyle w:val="Date"/>
       </w:pPr>
       <w:r>
-        <w:t xml:space="preserve">1</w:t>
+        <w:t xml:space="preserve">7</w:t>
       </w:r>
       <w:r>
         <w:t xml:space="preserve"> </w:t>
